--- a/A/Bug Summary.docx
+++ b/A/Bug Summary.docx
@@ -44,10 +44,7 @@
         </w:drawing>
       </w:r>
     </w:p>
-    <w:p>
-      <w:bookmarkStart w:id="0" w:name="_GoBack"/>
-      <w:bookmarkEnd w:id="0"/>
-    </w:p>
+    <w:p/>
     <w:p>
       <w:r>
         <w:t>The project team should define a form used to collect bug information which includes at least the following elements.</w:t>
@@ -80,6 +77,35 @@
     <w:p>
       <w:r>
         <w:t>Teams can choose any tool to track bug information</w:t>
+      </w:r>
+    </w:p>
+    <w:p/>
+    <w:p/>
+    <w:p>
+      <w:r>
+        <w:t xml:space="preserve">Sometimes I delete the </w:t>
+      </w:r>
+      <w:r>
+        <w:t>to-do</w:t>
+      </w:r>
+      <w:r>
+        <w:t xml:space="preserve">, and it deletes the corresponding </w:t>
+      </w:r>
+      <w:r>
+        <w:t>category/projects as well</w:t>
+      </w:r>
+    </w:p>
+    <w:p>
+      <w:r>
+        <w:t xml:space="preserve">BUGS: </w:t>
+      </w:r>
+      <w:bookmarkStart w:id="0" w:name="_GoBack"/>
+      <w:bookmarkEnd w:id="0"/>
+      <w:r>
+        <w:t xml:space="preserve">Xml does not work (1) when you submit an id with it just as it is documented (2) you can’t submit </w:t>
+      </w:r>
+      <w:r>
+        <w:t xml:space="preserve">a body in xml to create a relationship between todo and category/project as it won’t find the corresponding object with that ID. </w:t>
       </w:r>
     </w:p>
     <w:sectPr>
